--- a/db/musicandhistory/2005 copy.docx
+++ b/db/musicandhistory/2005 copy.docx
@@ -2917,55 +2917,50 @@
         <w:t xml:space="preserve">  A magnitude 8.7 earthquake strikes off the west coast of Sumatra.  Over 1,300 people are killed and 2,000 injured.</w:t>
       </w:r>
     </w:p>
-    <w:p>
-      <w:pPr>
-        <w:rPr>
-          <w:rFonts w:ascii="Book Antiqua" w:eastAsia="Times New Roman" w:hAnsi="Book Antiqua"/>
-          <w:color w:val="000000"/>
-          <w:szCs w:val="24"/>
-        </w:rPr>
-      </w:pPr>
-      <w:r>
-        <w:rPr>
-          <w:rFonts w:ascii="Book Antiqua" w:eastAsia="Times New Roman" w:hAnsi="Book Antiqua"/>
-          <w:b/>
-          <w:color w:val="000000"/>
-          <w:szCs w:val="24"/>
-        </w:rPr>
-        <w:t>29 March 2005</w:t>
-      </w:r>
-      <w:r>
-        <w:rPr>
-          <w:rFonts w:ascii="Book Antiqua" w:eastAsia="Times New Roman" w:hAnsi="Book Antiqua"/>
-          <w:color w:val="000000"/>
-          <w:szCs w:val="24"/>
-        </w:rPr>
-        <w:t xml:space="preserve">  </w:t>
-      </w:r>
-      <w:r>
-        <w:rPr>
-          <w:rFonts w:ascii="Book Antiqua" w:eastAsia="Times New Roman" w:hAnsi="Book Antiqua"/>
-          <w:i/>
-          <w:color w:val="000000"/>
-          <w:szCs w:val="24"/>
-        </w:rPr>
-        <w:t>Da pacem domine</w:t>
-      </w:r>
-      <w:r>
-        <w:rPr>
-          <w:rFonts w:ascii="Book Antiqua" w:eastAsia="Times New Roman" w:hAnsi="Book Antiqua"/>
-          <w:color w:val="000000"/>
-          <w:szCs w:val="24"/>
-        </w:rPr>
-        <w:t xml:space="preserve"> for voices by Arvo Pärt (69) is performed for the first time, in St. Gerold.</w:t>
-      </w:r>
-    </w:p>
     <w:bookmarkEnd w:id="8"/>
     <w:bookmarkEnd w:id="9"/>
     <w:p>
       <w:pPr>
         <w:rPr>
           <w:rFonts w:ascii="Book Antiqua" w:hAnsi="Book Antiqua"/>
+          <w:color w:val="000000"/>
+        </w:rPr>
+      </w:pPr>
+      <w:r>
+        <w:rPr>
+          <w:rFonts w:ascii="Book Antiqua" w:hAnsi="Book Antiqua"/>
+          <w:b/>
+          <w:color w:val="000000"/>
+        </w:rPr>
+        <w:t>29 March 2005</w:t>
+      </w:r>
+      <w:r>
+        <w:rPr>
+          <w:rFonts w:ascii="Book Antiqua" w:hAnsi="Book Antiqua"/>
+          <w:color w:val="000000"/>
+        </w:rPr>
+        <w:t xml:space="preserve">  </w:t>
+      </w:r>
+      <w:r>
+        <w:rPr>
+          <w:rFonts w:ascii="Book Antiqua" w:hAnsi="Book Antiqua"/>
+          <w:i/>
+          <w:color w:val="000000"/>
+        </w:rPr>
+        <w:t>Da pacem domine</w:t>
+      </w:r>
+      <w:r>
+        <w:rPr>
+          <w:rFonts w:ascii="Book Antiqua" w:hAnsi="Book Antiqua"/>
+          <w:color w:val="000000"/>
+        </w:rPr>
+        <w:t xml:space="preserve"> for chorus by Arvo Pärt (69) is performed for the first time, in St. Gerold.</w:t>
+      </w:r>
+    </w:p>
+    <w:p>
+      <w:pPr>
+        <w:rPr>
+          <w:rFonts w:ascii="Book Antiqua" w:hAnsi="Book Antiqua"/>
         </w:rPr>
       </w:pPr>
       <w:r>
@@ -4745,11 +4740,44 @@
       <w:pPr>
         <w:rPr>
           <w:rFonts w:ascii="Book Antiqua" w:hAnsi="Book Antiqua"/>
-          <w:i/>
         </w:rPr>
       </w:pPr>
       <w:bookmarkStart w:id="17" w:name="OLE_LINK193"/>
       <w:bookmarkEnd w:id="16"/>
+      <w:r>
+        <w:rPr>
+          <w:rFonts w:ascii="Book Antiqua" w:hAnsi="Book Antiqua"/>
+          <w:b/>
+        </w:rPr>
+        <w:t>21 May 2005</w:t>
+      </w:r>
+      <w:r>
+        <w:rPr>
+          <w:rFonts w:ascii="Book Antiqua" w:hAnsi="Book Antiqua"/>
+        </w:rPr>
+        <w:t xml:space="preserve">  </w:t>
+      </w:r>
+      <w:r>
+        <w:rPr>
+          <w:rFonts w:ascii="Book Antiqua" w:hAnsi="Book Antiqua"/>
+          <w:i/>
+        </w:rPr>
+        <w:t>Pour adoucir le cours du temps</w:t>
+      </w:r>
+      <w:r>
+        <w:rPr>
+          <w:rFonts w:ascii="Book Antiqua" w:hAnsi="Book Antiqua"/>
+        </w:rPr>
+        <w:t xml:space="preserve"> for chamber ensemble and electronics by Tristan Murail (58) is performed for the first time, in Marseille.</w:t>
+      </w:r>
+    </w:p>
+    <w:p>
+      <w:pPr>
+        <w:rPr>
+          <w:rFonts w:ascii="Book Antiqua" w:hAnsi="Book Antiqua"/>
+          <w:i/>
+        </w:rPr>
+      </w:pPr>
       <w:r>
         <w:rPr>
           <w:rFonts w:ascii="Book Antiqua" w:hAnsi="Book Antiqua"/>
@@ -5395,28 +5423,44 @@
     <w:p>
       <w:pPr>
         <w:rPr>
-          <w:rFonts w:ascii="Book Antiqua" w:eastAsia="Times New Roman" w:hAnsi="Book Antiqua"/>
-          <w:color w:val="000000"/>
-          <w:szCs w:val="24"/>
-        </w:rPr>
-      </w:pPr>
-      <w:r>
-        <w:rPr>
-          <w:rFonts w:ascii="Book Antiqua" w:eastAsia="Times New Roman" w:hAnsi="Book Antiqua"/>
-          <w:b/>
-          <w:color w:val="000000"/>
-          <w:szCs w:val="24"/>
+          <w:rFonts w:ascii="Book Antiqua" w:hAnsi="Book Antiqua"/>
+        </w:rPr>
+      </w:pPr>
+      <w:r>
+        <w:rPr>
+          <w:rFonts w:ascii="Book Antiqua" w:hAnsi="Book Antiqua"/>
+          <w:b/>
         </w:rPr>
         <w:t>4 June 2005</w:t>
       </w:r>
       <w:r>
         <w:rPr>
-          <w:rFonts w:ascii="Book Antiqua" w:eastAsia="Times New Roman" w:hAnsi="Book Antiqua"/>
-          <w:color w:val="000000"/>
-          <w:szCs w:val="24"/>
+          <w:rFonts w:ascii="Book Antiqua" w:hAnsi="Book Antiqua"/>
         </w:rPr>
         <w:t xml:space="preserve">  </w:t>
       </w:r>
+      <w:r>
+        <w:rPr>
+          <w:rFonts w:ascii="Book Antiqua" w:hAnsi="Book Antiqua"/>
+          <w:i/>
+        </w:rPr>
+        <w:t>…le temps désenchanté…ou dialogue aux enfers</w:t>
+      </w:r>
+      <w:r>
+        <w:rPr>
+          <w:rFonts w:ascii="Book Antiqua" w:hAnsi="Book Antiqua"/>
+        </w:rPr>
+        <w:t>, a sound installation by Olga Neuwirth (36), opens at Place Igor-Stravinsky in Paris.  It will last until 11 June.</w:t>
+      </w:r>
+    </w:p>
+    <w:p>
+      <w:pPr>
+        <w:rPr>
+          <w:rFonts w:ascii="Book Antiqua" w:eastAsia="Times New Roman" w:hAnsi="Book Antiqua"/>
+          <w:color w:val="000000"/>
+          <w:szCs w:val="24"/>
+        </w:rPr>
+      </w:pPr>
       <w:r>
         <w:rPr>
           <w:rFonts w:ascii="Book Antiqua" w:eastAsia="Times New Roman" w:hAnsi="Book Antiqua"/>
@@ -5624,6 +5668,39 @@
           <w:rFonts w:ascii="Book Antiqua" w:hAnsi="Book Antiqua"/>
         </w:rPr>
         <w:t>The Bach Archive in Leipzig announces that a work for soprano and keyboard found in a shoebox last month in Weimar is a work by Johann Sebastian Bach (†254) dating from 1713.</w:t>
+      </w:r>
+    </w:p>
+    <w:p>
+      <w:pPr>
+        <w:rPr>
+          <w:rFonts w:ascii="Book Antiqua" w:hAnsi="Book Antiqua"/>
+        </w:rPr>
+      </w:pPr>
+      <w:r>
+        <w:rPr>
+          <w:rFonts w:ascii="Book Antiqua" w:hAnsi="Book Antiqua"/>
+          <w:b/>
+        </w:rPr>
+        <w:t>10 June 2005</w:t>
+      </w:r>
+      <w:r>
+        <w:rPr>
+          <w:rFonts w:ascii="Book Antiqua" w:hAnsi="Book Antiqua"/>
+        </w:rPr>
+        <w:t xml:space="preserve">  </w:t>
+      </w:r>
+      <w:r>
+        <w:rPr>
+          <w:rFonts w:ascii="Book Antiqua" w:hAnsi="Book Antiqua"/>
+          <w:i/>
+        </w:rPr>
+        <w:t>Marsyas II</w:t>
+      </w:r>
+      <w:r>
+        <w:rPr>
+          <w:rFonts w:ascii="Book Antiqua" w:hAnsi="Book Antiqua"/>
+        </w:rPr>
+        <w:t xml:space="preserve"> for flute, viola, cello, and piano by Olga Neuwirth (36) is performed for the first time, in Heimbach, Germany.</w:t>
       </w:r>
     </w:p>
     <w:p>
@@ -8084,13 +8161,33 @@
     <w:p>
       <w:pPr>
         <w:rPr>
-          <w:rFonts w:ascii="Book Antiqua" w:eastAsia="Times New Roman" w:hAnsi="Book Antiqua"/>
-          <w:color w:val="000000"/>
-          <w:szCs w:val="24"/>
+          <w:rFonts w:ascii="Book Antiqua" w:hAnsi="Book Antiqua"/>
         </w:rPr>
       </w:pPr>
       <w:bookmarkStart w:id="38" w:name="OLE_LINK204"/>
       <w:bookmarkEnd w:id="37"/>
+      <w:r>
+        <w:rPr>
+          <w:rFonts w:ascii="Book Antiqua" w:hAnsi="Book Antiqua"/>
+          <w:b/>
+        </w:rPr>
+        <w:t xml:space="preserve">21 August 2005  </w:t>
+      </w:r>
+      <w:r>
+        <w:rPr>
+          <w:rFonts w:ascii="Book Antiqua" w:hAnsi="Book Antiqua"/>
+        </w:rPr>
+        <w:t>Robert Arthur Moog dies in Asheville, North Carolina aged 71 years, two months and 29 days.  His mortal remains will be laid to rest in Lou Pollock Memorial Park.</w:t>
+      </w:r>
+    </w:p>
+    <w:p>
+      <w:pPr>
+        <w:rPr>
+          <w:rFonts w:ascii="Book Antiqua" w:eastAsia="Times New Roman" w:hAnsi="Book Antiqua"/>
+          <w:color w:val="000000"/>
+          <w:szCs w:val="24"/>
+        </w:rPr>
+      </w:pPr>
       <w:r>
         <w:rPr>
           <w:rFonts w:ascii="Book Antiqua" w:eastAsia="Times New Roman" w:hAnsi="Book Antiqua"/>
@@ -9291,6 +9388,26 @@
       <w:r>
         <w:rPr>
           <w:rFonts w:ascii="Book Antiqua" w:hAnsi="Book Antiqua"/>
+          <w:i/>
+        </w:rPr>
+        <w:t>Quasare/Pulsare</w:t>
+      </w:r>
+      <w:r>
+        <w:rPr>
+          <w:rFonts w:ascii="Book Antiqua" w:hAnsi="Book Antiqua"/>
+        </w:rPr>
+        <w:t xml:space="preserve"> for flute and piano by Olga Neuwirth (37) is performed for the first time, in Parma.  See 17 March 1996.</w:t>
+      </w:r>
+    </w:p>
+    <w:p>
+      <w:pPr>
+        <w:rPr>
+          <w:rFonts w:ascii="Book Antiqua" w:hAnsi="Book Antiqua"/>
+        </w:rPr>
+      </w:pPr>
+      <w:r>
+        <w:rPr>
+          <w:rFonts w:ascii="Book Antiqua" w:hAnsi="Book Antiqua"/>
           <w:b/>
         </w:rPr>
         <w:t>25 September 2005</w:t>
@@ -9747,6 +9864,26 @@
     <w:p>
       <w:pPr>
         <w:rPr>
+          <w:rFonts w:ascii="Book Antiqua" w:hAnsi="Book Antiqua"/>
+        </w:rPr>
+      </w:pPr>
+      <w:r>
+        <w:rPr>
+          <w:rFonts w:ascii="Book Antiqua" w:hAnsi="Book Antiqua"/>
+          <w:i/>
+        </w:rPr>
+        <w:t>Tintarella di luna</w:t>
+      </w:r>
+      <w:r>
+        <w:rPr>
+          <w:rFonts w:ascii="Book Antiqua" w:hAnsi="Book Antiqua"/>
+        </w:rPr>
+        <w:t xml:space="preserve"> for countertenor and piano by Olga Neuwirth (37), to words of Michelangelo, Leopardi, and Sappho, is performed for the first time, in the Konzerthaus, Vienna.</w:t>
+      </w:r>
+    </w:p>
+    <w:p>
+      <w:pPr>
+        <w:rPr>
           <w:rFonts w:ascii="Book Antiqua" w:eastAsia="Times New Roman" w:hAnsi="Book Antiqua"/>
           <w:color w:val="000000"/>
           <w:szCs w:val="24"/>
@@ -10238,6 +10375,26 @@
           <w:rFonts w:ascii="Book Antiqua" w:hAnsi="Book Antiqua"/>
           <w:i/>
         </w:rPr>
+        <w:t>…ce qui arrive…</w:t>
+      </w:r>
+      <w:r>
+        <w:rPr>
+          <w:rFonts w:ascii="Book Antiqua" w:hAnsi="Book Antiqua"/>
+        </w:rPr>
+        <w:t xml:space="preserve"> a theatre piece for speaker, chamber ensemble, and electronics by Olga Neuwirth (37) is performed for the first time, in Graz.</w:t>
+      </w:r>
+    </w:p>
+    <w:p>
+      <w:pPr>
+        <w:rPr>
+          <w:rFonts w:ascii="Book Antiqua" w:hAnsi="Book Antiqua"/>
+        </w:rPr>
+      </w:pPr>
+      <w:r>
+        <w:rPr>
+          <w:rFonts w:ascii="Book Antiqua" w:hAnsi="Book Antiqua"/>
+          <w:i/>
+        </w:rPr>
         <w:t>Run Before Lightning</w:t>
       </w:r>
       <w:r>
@@ -12918,13 +13075,13 @@
         <w:rPr>
           <w:rFonts w:ascii="Book Antiqua" w:hAnsi="Book Antiqua"/>
         </w:rPr>
-        <w:t>Febr</w:t>
-      </w:r>
-      <w:r>
-        <w:rPr>
-          <w:rFonts w:ascii="Book Antiqua" w:hAnsi="Book Antiqua"/>
-        </w:rPr>
-        <w:t>uary 2016</w:t>
+        <w:t>May</w:t>
+      </w:r>
+      <w:r>
+        <w:rPr>
+          <w:rFonts w:ascii="Book Antiqua" w:hAnsi="Book Antiqua"/>
+        </w:rPr>
+        <w:t xml:space="preserve"> 2016</w:t>
       </w:r>
     </w:p>
     <w:p>
